--- a/Informe Proyecto Final.docx
+++ b/Informe Proyecto Final.docx
@@ -2567,10 +2567,10 @@
           <w:bdr w:val="none" w:sz="0" w:space="0" w:color="auto" w:frame="1"/>
         </w:rPr>
         <w:drawing>
-          <wp:inline distT="0" distB="0" distL="0" distR="0" wp14:anchorId="2D13EB16" wp14:editId="702E7757">
-            <wp:extent cx="5612130" cy="4921885"/>
+          <wp:inline distT="0" distB="0" distL="0" distR="0">
+            <wp:extent cx="5612130" cy="5870877"/>
             <wp:effectExtent l="0" t="0" r="7620" b="0"/>
-            <wp:docPr id="2" name="Imagen 2" descr="https://lh3.googleusercontent.com/m_C192m1-Lk7abvP2hl9nncTRCvHJy2RHqbq_aTyi2bkgwMk2iQTzYdPwYSLMHe1TFtPxj5H3NLMUqgzNaTvQiqEmIEQp3M2gbxJQpB42W4JORD4A38lSsnjQTiZVRTFPD-DvYyp"/>
+            <wp:docPr id="4" name="Imagen 4" descr="https://lh3.googleusercontent.com/dmhrrNciFYxQAPrVPeROb8qA0R7nLgjbIAH1izGZnge_yE-nFR8YKIoUWBA7OPXInYU8dp9WVYt_pe8mso4Eb8RaYYy9IqF9h8Gz8ru-OBk3dqaEFZSOCkhVsjl0eBbzsa5M_ue0"/>
             <wp:cNvGraphicFramePr>
               <a:graphicFrameLocks xmlns:a="http://schemas.openxmlformats.org/drawingml/2006/main" noChangeAspect="1"/>
             </wp:cNvGraphicFramePr>
@@ -2578,7 +2578,7 @@
               <a:graphicData uri="http://schemas.openxmlformats.org/drawingml/2006/picture">
                 <pic:pic xmlns:pic="http://schemas.openxmlformats.org/drawingml/2006/picture">
                   <pic:nvPicPr>
-                    <pic:cNvPr id="0" name="Picture 3" descr="https://lh3.googleusercontent.com/m_C192m1-Lk7abvP2hl9nncTRCvHJy2RHqbq_aTyi2bkgwMk2iQTzYdPwYSLMHe1TFtPxj5H3NLMUqgzNaTvQiqEmIEQp3M2gbxJQpB42W4JORD4A38lSsnjQTiZVRTFPD-DvYyp"/>
+                    <pic:cNvPr id="0" name="Picture 1" descr="https://lh3.googleusercontent.com/dmhrrNciFYxQAPrVPeROb8qA0R7nLgjbIAH1izGZnge_yE-nFR8YKIoUWBA7OPXInYU8dp9WVYt_pe8mso4Eb8RaYYy9IqF9h8Gz8ru-OBk3dqaEFZSOCkhVsjl0eBbzsa5M_ue0"/>
                     <pic:cNvPicPr>
                       <a:picLocks noChangeAspect="1" noChangeArrowheads="1"/>
                     </pic:cNvPicPr>
@@ -2599,7 +2599,7 @@
                   <pic:spPr bwMode="auto">
                     <a:xfrm>
                       <a:off x="0" y="0"/>
-                      <a:ext cx="5612130" cy="4921885"/>
+                      <a:ext cx="5612130" cy="5870877"/>
                     </a:xfrm>
                     <a:prstGeom prst="rect">
                       <a:avLst/>
@@ -2825,142 +2825,12 @@
           <w:color w:val="000000"/>
           <w:sz w:val="20"/>
           <w:szCs w:val="20"/>
-          <w:lang w:val="es-BO"/>
-        </w:rPr>
-      </w:pPr>
-      <w:r>
-        <w:rPr>
-          <w:rFonts w:ascii="Times New Roman" w:eastAsia="Times New Roman" w:hAnsi="Times New Roman" w:cs="Times New Roman"/>
-          <w:b/>
-          <w:bCs/>
-          <w:color w:val="000000"/>
-          <w:sz w:val="24"/>
-          <w:szCs w:val="24"/>
-          <w:lang w:val="es-BO"/>
-        </w:rPr>
-        <w:t> ‌</w:t>
-      </w:r>
-    </w:p>
-    <w:p>
-      <w:pPr>
-        <w:shd w:val="clear" w:color="auto" w:fill="FFFFFF"/>
-        <w:spacing w:after="0" w:line="240" w:lineRule="auto"/>
-        <w:rPr>
-          <w:rFonts w:ascii="Helvetica" w:eastAsia="Times New Roman" w:hAnsi="Helvetica" w:cs="Helvetica"/>
-          <w:color w:val="000000"/>
-          <w:sz w:val="20"/>
-          <w:szCs w:val="20"/>
-          <w:lang w:val="es-BO"/>
-        </w:rPr>
-      </w:pPr>
-      <w:r>
-        <w:rPr>
-          <w:rFonts w:ascii="Times New Roman" w:eastAsia="Times New Roman" w:hAnsi="Times New Roman" w:cs="Times New Roman"/>
-          <w:b/>
-          <w:bCs/>
-          <w:color w:val="000000"/>
-          <w:sz w:val="24"/>
-          <w:szCs w:val="24"/>
-          <w:lang w:val="es-BO"/>
-        </w:rPr>
-        <w:t> ‌</w:t>
-      </w:r>
-    </w:p>
-    <w:p>
-      <w:pPr>
-        <w:shd w:val="clear" w:color="auto" w:fill="FFFFFF"/>
-        <w:spacing w:after="0" w:line="240" w:lineRule="auto"/>
-        <w:rPr>
-          <w:rFonts w:ascii="Helvetica" w:eastAsia="Times New Roman" w:hAnsi="Helvetica" w:cs="Helvetica"/>
-          <w:color w:val="000000"/>
-          <w:sz w:val="20"/>
-          <w:szCs w:val="20"/>
-          <w:lang w:val="es-BO"/>
-        </w:rPr>
-      </w:pPr>
-      <w:r>
-        <w:rPr>
-          <w:rFonts w:ascii="Times New Roman" w:eastAsia="Times New Roman" w:hAnsi="Times New Roman" w:cs="Times New Roman"/>
-          <w:b/>
-          <w:bCs/>
-          <w:color w:val="000000"/>
-          <w:sz w:val="24"/>
-          <w:szCs w:val="24"/>
-          <w:lang w:val="es-BO"/>
-        </w:rPr>
-        <w:t> ‌</w:t>
-      </w:r>
-    </w:p>
-    <w:p>
-      <w:pPr>
-        <w:shd w:val="clear" w:color="auto" w:fill="FFFFFF"/>
-        <w:spacing w:after="150" w:line="240" w:lineRule="auto"/>
-        <w:rPr>
-          <w:rFonts w:ascii="Helvetica" w:eastAsia="Times New Roman" w:hAnsi="Helvetica" w:cs="Helvetica"/>
-          <w:color w:val="000000"/>
-          <w:sz w:val="20"/>
-          <w:szCs w:val="20"/>
-          <w:lang w:val="es-BO"/>
-        </w:rPr>
-      </w:pPr>
-      <w:r>
-        <w:rPr>
-          <w:rFonts w:ascii="Times New Roman" w:eastAsia="Times New Roman" w:hAnsi="Times New Roman" w:cs="Times New Roman"/>
-          <w:b/>
-          <w:bCs/>
-          <w:color w:val="000000"/>
-          <w:sz w:val="24"/>
-          <w:szCs w:val="24"/>
-          <w:lang w:val="es-BO"/>
-        </w:rPr>
-        <w:t> ‌</w:t>
-      </w:r>
-    </w:p>
-    <w:p>
-      <w:pPr>
-        <w:shd w:val="clear" w:color="auto" w:fill="FFFFFF"/>
-        <w:spacing w:after="0" w:line="240" w:lineRule="auto"/>
-        <w:rPr>
-          <w:rFonts w:ascii="Helvetica" w:eastAsia="Times New Roman" w:hAnsi="Helvetica" w:cs="Helvetica"/>
-          <w:color w:val="000000"/>
-          <w:sz w:val="20"/>
-          <w:szCs w:val="20"/>
-          <w:lang w:val="es-BO"/>
-        </w:rPr>
-      </w:pPr>
-      <w:r>
-        <w:rPr>
-          <w:rFonts w:ascii="Times New Roman" w:eastAsia="Times New Roman" w:hAnsi="Times New Roman" w:cs="Times New Roman"/>
-          <w:color w:val="000000"/>
-          <w:lang w:val="es-BO"/>
-        </w:rPr>
-        <w:t> ‌</w:t>
-      </w:r>
-    </w:p>
-    <w:p>
-      <w:pPr>
-        <w:shd w:val="clear" w:color="auto" w:fill="FFFFFF"/>
-        <w:spacing w:after="0" w:line="240" w:lineRule="auto"/>
-        <w:rPr>
-          <w:rFonts w:ascii="Helvetica" w:eastAsia="Times New Roman" w:hAnsi="Helvetica" w:cs="Helvetica"/>
-          <w:color w:val="000000"/>
-          <w:sz w:val="20"/>
-          <w:szCs w:val="20"/>
-          <w:lang w:val="es-BO"/>
-        </w:rPr>
-      </w:pPr>
-      <w:r>
-        <w:rPr>
-          <w:rFonts w:ascii="Times New Roman" w:eastAsia="Times New Roman" w:hAnsi="Times New Roman" w:cs="Times New Roman"/>
-          <w:b/>
-          <w:bCs/>
-          <w:color w:val="000000"/>
-          <w:sz w:val="24"/>
-          <w:szCs w:val="24"/>
-          <w:lang w:val="es-BO"/>
-        </w:rPr>
-        <w:t> ‌</w:t>
-      </w:r>
+          <w:u w:val="single"/>
+          <w:lang w:val="es-BO"/>
+        </w:rPr>
+      </w:pPr>
+      <w:bookmarkStart w:id="0" w:name="_GoBack"/>
+      <w:bookmarkEnd w:id="0"/>
     </w:p>
     <w:p>
       <w:pPr>
@@ -3156,8 +3026,6 @@
           </wp:inline>
         </w:drawing>
       </w:r>
-      <w:bookmarkStart w:id="0" w:name="_GoBack"/>
-      <w:bookmarkEnd w:id="0"/>
     </w:p>
     <w:p>
       <w:pPr>
